--- a/Bai tap làm thêm OOP1_Arraylist.docx
+++ b/Bai tap làm thêm OOP1_Arraylist.docx
@@ -1,6 +1,6 @@
 
 <file path=word/document.xml><?xml version="1.0" encoding="utf-8"?>
-<w:document xmlns:wpc="http://schemas.microsoft.com/office/word/2010/wordprocessingCanvas" xmlns:mc="http://schemas.openxmlformats.org/markup-compatibility/2006" xmlns:o="urn:schemas-microsoft-com:office:office" xmlns:r="http://schemas.openxmlformats.org/officeDocument/2006/relationships" xmlns:m="http://schemas.openxmlformats.org/officeDocument/2006/math" xmlns:v="urn:schemas-microsoft-com:vml" xmlns:wp14="http://schemas.microsoft.com/office/word/2010/wordprocessingDrawing" xmlns:wp="http://schemas.openxmlformats.org/drawingml/2006/wordprocessingDrawing" xmlns:w10="urn:schemas-microsoft-com:office:word" xmlns:w="http://schemas.openxmlformats.org/wordprocessingml/2006/main" xmlns:w14="http://schemas.microsoft.com/office/word/2010/wordml" xmlns:w15="http://schemas.microsoft.com/office/word/2012/wordml" xmlns:wpg="http://schemas.microsoft.com/office/word/2010/wordprocessingGroup" xmlns:wpi="http://schemas.microsoft.com/office/word/2010/wordprocessingInk" xmlns:wne="http://schemas.microsoft.com/office/word/2006/wordml" xmlns:wps="http://schemas.microsoft.com/office/word/2010/wordprocessingShape" mc:Ignorable="w14 w15 wp14">
+<w:document xmlns:wpc="http://schemas.microsoft.com/office/word/2010/wordprocessingCanvas" xmlns:cx="http://schemas.microsoft.com/office/drawing/2014/chartex" xmlns:cx1="http://schemas.microsoft.com/office/drawing/2015/9/8/chartex" xmlns:cx2="http://schemas.microsoft.com/office/drawing/2015/10/21/chartex" xmlns:cx3="http://schemas.microsoft.com/office/drawing/2016/5/9/chartex" xmlns:cx4="http://schemas.microsoft.com/office/drawing/2016/5/10/chartex" xmlns:cx5="http://schemas.microsoft.com/office/drawing/2016/5/11/chartex" xmlns:cx6="http://schemas.microsoft.com/office/drawing/2016/5/12/chartex" xmlns:cx7="http://schemas.microsoft.com/office/drawing/2016/5/13/chartex" xmlns:cx8="http://schemas.microsoft.com/office/drawing/2016/5/14/chartex" xmlns:mc="http://schemas.openxmlformats.org/markup-compatibility/2006" xmlns:aink="http://schemas.microsoft.com/office/drawing/2016/ink" xmlns:am3d="http://schemas.microsoft.com/office/drawing/2017/model3d" xmlns:o="urn:schemas-microsoft-com:office:office" xmlns:oel="http://schemas.microsoft.com/office/2019/extlst" xmlns:r="http://schemas.openxmlformats.org/officeDocument/2006/relationships" xmlns:m="http://schemas.openxmlformats.org/officeDocument/2006/math" xmlns:v="urn:schemas-microsoft-com:vml" xmlns:wp14="http://schemas.microsoft.com/office/word/2010/wordprocessingDrawing" xmlns:wp="http://schemas.openxmlformats.org/drawingml/2006/wordprocessingDrawing" xmlns:w10="urn:schemas-microsoft-com:office:word" xmlns:w="http://schemas.openxmlformats.org/wordprocessingml/2006/main" xmlns:w14="http://schemas.microsoft.com/office/word/2010/wordml" xmlns:w15="http://schemas.microsoft.com/office/word/2012/wordml" xmlns:w16cex="http://schemas.microsoft.com/office/word/2018/wordml/cex" xmlns:w16cid="http://schemas.microsoft.com/office/word/2016/wordml/cid" xmlns:w16="http://schemas.microsoft.com/office/word/2018/wordml" xmlns:w16du="http://schemas.microsoft.com/office/word/2023/wordml/word16du" xmlns:w16sdtdh="http://schemas.microsoft.com/office/word/2020/wordml/sdtdatahash" xmlns:w16se="http://schemas.microsoft.com/office/word/2015/wordml/symex" xmlns:wpg="http://schemas.microsoft.com/office/word/2010/wordprocessingGroup" xmlns:wpi="http://schemas.microsoft.com/office/word/2010/wordprocessingInk" xmlns:wne="http://schemas.microsoft.com/office/word/2006/wordml" xmlns:wps="http://schemas.microsoft.com/office/word/2010/wordprocessingShape" mc:Ignorable="w14 w15 w16se w16cid w16 w16cex w16sdtdh w16du wp14">
   <w:body>
     <w:p>
       <w:pPr>
@@ -360,7 +360,6 @@
         <w:t xml:space="preserve">, </w:t>
       </w:r>
       <w:proofErr w:type="spellStart"/>
-      <w:proofErr w:type="gramStart"/>
       <w:r>
         <w:rPr>
           <w:rFonts w:ascii="Times New Roman" w:eastAsia="Times New Roman" w:hAnsi="Times New Roman" w:cs="Times New Roman"/>
@@ -370,7 +369,6 @@
         <w:t>xe</w:t>
       </w:r>
       <w:proofErr w:type="spellEnd"/>
-      <w:proofErr w:type="gramEnd"/>
       <w:r>
         <w:rPr>
           <w:rFonts w:ascii="Times New Roman" w:eastAsia="Times New Roman" w:hAnsi="Times New Roman" w:cs="Times New Roman"/>
@@ -549,7 +547,6 @@
         </w:rPr>
         <w:t xml:space="preserve"> tin: </w:t>
       </w:r>
-      <w:proofErr w:type="spellStart"/>
       <w:r>
         <w:rPr>
           <w:rFonts w:ascii="Times New Roman" w:eastAsia="Times New Roman" w:hAnsi="Times New Roman" w:cs="Times New Roman"/>
@@ -558,18 +555,7 @@
           <w:sz w:val="24"/>
           <w:szCs w:val="24"/>
         </w:rPr>
-        <w:t>Biển</w:t>
-      </w:r>
-      <w:proofErr w:type="spellEnd"/>
-      <w:r>
-        <w:rPr>
-          <w:rFonts w:ascii="Times New Roman" w:eastAsia="Times New Roman" w:hAnsi="Times New Roman" w:cs="Times New Roman"/>
-          <w:b/>
-          <w:i/>
-          <w:sz w:val="24"/>
-          <w:szCs w:val="24"/>
-        </w:rPr>
-        <w:t xml:space="preserve"> </w:t>
+        <w:t xml:space="preserve">Biển </w:t>
       </w:r>
       <w:proofErr w:type="spellStart"/>
       <w:r>
@@ -1508,23 +1494,13 @@
         </w:rPr>
         <w:t xml:space="preserve">+ </w:t>
       </w:r>
-      <w:proofErr w:type="spellStart"/>
-      <w:r>
-        <w:rPr>
-          <w:rFonts w:ascii="Times New Roman" w:eastAsia="Times New Roman" w:hAnsi="Times New Roman" w:cs="Times New Roman"/>
-          <w:sz w:val="24"/>
-          <w:szCs w:val="24"/>
-        </w:rPr>
-        <w:t>Xe</w:t>
-      </w:r>
-      <w:proofErr w:type="spellEnd"/>
-      <w:r>
-        <w:rPr>
-          <w:rFonts w:ascii="Times New Roman" w:eastAsia="Times New Roman" w:hAnsi="Times New Roman" w:cs="Times New Roman"/>
-          <w:sz w:val="24"/>
-          <w:szCs w:val="24"/>
-        </w:rPr>
-        <w:t xml:space="preserve"> </w:t>
+      <w:r>
+        <w:rPr>
+          <w:rFonts w:ascii="Times New Roman" w:eastAsia="Times New Roman" w:hAnsi="Times New Roman" w:cs="Times New Roman"/>
+          <w:sz w:val="24"/>
+          <w:szCs w:val="24"/>
+        </w:rPr>
+        <w:t xml:space="preserve">Xe </w:t>
       </w:r>
       <w:proofErr w:type="spellStart"/>
       <w:proofErr w:type="gramStart"/>
@@ -1691,33 +1667,15 @@
           <w:sz w:val="24"/>
           <w:szCs w:val="24"/>
         </w:rPr>
-        <w:t xml:space="preserve">+ </w:t>
-      </w:r>
-      <w:proofErr w:type="spellStart"/>
-      <w:r>
-        <w:rPr>
-          <w:rFonts w:ascii="Times New Roman" w:eastAsia="Times New Roman" w:hAnsi="Times New Roman" w:cs="Times New Roman"/>
-          <w:sz w:val="24"/>
-          <w:szCs w:val="24"/>
-        </w:rPr>
-        <w:t>X</w:t>
-      </w:r>
-      <w:r>
-        <w:rPr>
-          <w:rFonts w:ascii="Times New Roman" w:eastAsia="Times New Roman" w:hAnsi="Times New Roman" w:cs="Times New Roman"/>
-          <w:sz w:val="24"/>
-          <w:szCs w:val="24"/>
-        </w:rPr>
-        <w:t>e</w:t>
-      </w:r>
-      <w:proofErr w:type="spellEnd"/>
-      <w:r>
-        <w:rPr>
-          <w:rFonts w:ascii="Times New Roman" w:eastAsia="Times New Roman" w:hAnsi="Times New Roman" w:cs="Times New Roman"/>
-          <w:sz w:val="24"/>
-          <w:szCs w:val="24"/>
-        </w:rPr>
-        <w:t xml:space="preserve"> </w:t>
+        <w:t>+ X</w:t>
+      </w:r>
+      <w:r>
+        <w:rPr>
+          <w:rFonts w:ascii="Times New Roman" w:eastAsia="Times New Roman" w:hAnsi="Times New Roman" w:cs="Times New Roman"/>
+          <w:sz w:val="24"/>
+          <w:szCs w:val="24"/>
+        </w:rPr>
+        <w:t xml:space="preserve">e </w:t>
       </w:r>
       <w:proofErr w:type="spellStart"/>
       <w:r>
@@ -1810,7 +1768,6 @@
         </w:rPr>
         <w:t xml:space="preserve">: </w:t>
       </w:r>
-      <w:proofErr w:type="spellStart"/>
       <w:r>
         <w:rPr>
           <w:rFonts w:ascii="Times New Roman" w:eastAsia="Times New Roman" w:hAnsi="Times New Roman" w:cs="Times New Roman"/>
@@ -1829,18 +1786,7 @@
           <w:sz w:val="24"/>
           <w:szCs w:val="24"/>
         </w:rPr>
-        <w:t>ông</w:t>
-      </w:r>
-      <w:proofErr w:type="spellEnd"/>
-      <w:r>
-        <w:rPr>
-          <w:rFonts w:ascii="Times New Roman" w:eastAsia="Times New Roman" w:hAnsi="Times New Roman" w:cs="Times New Roman"/>
-          <w:b/>
-          <w:i/>
-          <w:sz w:val="24"/>
-          <w:szCs w:val="24"/>
-        </w:rPr>
-        <w:t xml:space="preserve"> </w:t>
+        <w:t xml:space="preserve">ông </w:t>
       </w:r>
       <w:proofErr w:type="spellStart"/>
       <w:r>
@@ -2257,23 +2203,13 @@
           <w:szCs w:val="24"/>
         </w:rPr>
       </w:pPr>
-      <w:proofErr w:type="spellStart"/>
-      <w:r>
-        <w:rPr>
-          <w:rFonts w:ascii="Times New Roman" w:eastAsia="Times New Roman" w:hAnsi="Times New Roman" w:cs="Times New Roman"/>
-          <w:sz w:val="24"/>
-          <w:szCs w:val="24"/>
-        </w:rPr>
-        <w:t>Học</w:t>
-      </w:r>
-      <w:proofErr w:type="spellEnd"/>
-      <w:r>
-        <w:rPr>
-          <w:rFonts w:ascii="Times New Roman" w:eastAsia="Times New Roman" w:hAnsi="Times New Roman" w:cs="Times New Roman"/>
-          <w:sz w:val="24"/>
-          <w:szCs w:val="24"/>
-        </w:rPr>
-        <w:t xml:space="preserve"> </w:t>
+      <w:r>
+        <w:rPr>
+          <w:rFonts w:ascii="Times New Roman" w:eastAsia="Times New Roman" w:hAnsi="Times New Roman" w:cs="Times New Roman"/>
+          <w:sz w:val="24"/>
+          <w:szCs w:val="24"/>
+        </w:rPr>
+        <w:t xml:space="preserve">Học </w:t>
       </w:r>
       <w:proofErr w:type="spellStart"/>
       <w:r>
@@ -2384,7 +2320,6 @@
         <w:t xml:space="preserve"> </w:t>
       </w:r>
       <w:proofErr w:type="spellStart"/>
-      <w:proofErr w:type="gramStart"/>
       <w:r>
         <w:rPr>
           <w:rFonts w:ascii="Times New Roman" w:eastAsia="Times New Roman" w:hAnsi="Times New Roman" w:cs="Times New Roman"/>
@@ -2394,7 +2329,6 @@
         <w:t>theo</w:t>
       </w:r>
       <w:proofErr w:type="spellEnd"/>
-      <w:proofErr w:type="gramEnd"/>
       <w:r>
         <w:rPr>
           <w:rFonts w:ascii="Times New Roman" w:eastAsia="Times New Roman" w:hAnsi="Times New Roman" w:cs="Times New Roman"/>
@@ -3764,7 +3698,7 @@
         <mc:AlternateContent>
           <mc:Choice Requires="wps">
             <w:drawing>
-              <wp:inline distT="0" distB="0" distL="0" distR="0" wp14:anchorId="3020AABA" wp14:editId="70427E2E">
+              <wp:inline distT="0" distB="0" distL="0" distR="0" wp14:anchorId="2434B1CD" wp14:editId="1495BA26">
                 <wp:extent cx="4645152" cy="2475782"/>
                 <wp:effectExtent l="0" t="0" r="22225" b="20320"/>
                 <wp:docPr id="32" name="Rectangle 32"/>
@@ -4189,7 +4123,6 @@
                               <w:t xml:space="preserve"> </w:t>
                             </w:r>
                             <w:proofErr w:type="spellStart"/>
-                            <w:proofErr w:type="gramStart"/>
                             <w:r>
                               <w:rPr>
                                 <w:rFonts w:ascii="Times New Roman" w:eastAsia="Times New Roman" w:hAnsi="Times New Roman" w:cs="Times New Roman"/>
@@ -4199,7 +4132,6 @@
                               <w:t>theo</w:t>
                             </w:r>
                             <w:proofErr w:type="spellEnd"/>
-                            <w:proofErr w:type="gramEnd"/>
                             <w:r>
                               <w:rPr>
                                 <w:rFonts w:ascii="Times New Roman" w:eastAsia="Times New Roman" w:hAnsi="Times New Roman" w:cs="Times New Roman"/>
@@ -4319,7 +4251,7 @@
           </mc:Choice>
           <mc:Fallback>
             <w:pict>
-              <v:rect w14:anchorId="3020AABA" id="Rectangle 32" o:spid="_x0000_s1026" style="width:365.75pt;height:194.95pt;visibility:visible;mso-wrap-style:square;mso-left-percent:-10001;mso-top-percent:-10001;mso-position-horizontal:absolute;mso-position-horizontal-relative:char;mso-position-vertical:absolute;mso-position-vertical-relative:line;mso-left-percent:-10001;mso-top-percent:-10001;v-text-anchor:middle" o:gfxdata="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" fillcolor="white [3201]" strokecolor="black [3200]" strokeweight="1pt">
+              <v:rect w14:anchorId="2434B1CD" id="Rectangle 32" o:spid="_x0000_s1026" style="width:365.75pt;height:194.95pt;visibility:visible;mso-wrap-style:square;mso-left-percent:-10001;mso-top-percent:-10001;mso-position-horizontal:absolute;mso-position-horizontal-relative:char;mso-position-vertical:absolute;mso-position-vertical-relative:line;mso-left-percent:-10001;mso-top-percent:-10001;v-text-anchor:middle" o:gfxdata="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" fillcolor="white [3201]" strokecolor="black [3200]" strokeweight="1pt">
                 <v:stroke startarrowwidth="narrow" startarrowlength="short" endarrowwidth="narrow" endarrowlength="short"/>
                 <v:textbox inset="2.53958mm,1.2694mm,2.53958mm,1.2694mm">
                   <w:txbxContent>
@@ -4677,15 +4609,7 @@
                           <w:color w:val="00000A"/>
                           <w:sz w:val="24"/>
                         </w:rPr>
-                        <w:t>4</w:t>
-                      </w:r>
-                      <w:r>
-                        <w:rPr>
-                          <w:rFonts w:ascii="Times New Roman" w:eastAsia="Times New Roman" w:hAnsi="Times New Roman" w:cs="Times New Roman"/>
-                          <w:color w:val="00000A"/>
-                          <w:sz w:val="24"/>
-                        </w:rPr>
-                        <w:t xml:space="preserve">. </w:t>
+                        <w:t xml:space="preserve">4. </w:t>
                       </w:r>
                       <w:proofErr w:type="spellStart"/>
                       <w:r>
@@ -4724,7 +4648,6 @@
                         <w:t xml:space="preserve"> </w:t>
                       </w:r>
                       <w:proofErr w:type="spellStart"/>
-                      <w:proofErr w:type="gramStart"/>
                       <w:r>
                         <w:rPr>
                           <w:rFonts w:ascii="Times New Roman" w:eastAsia="Times New Roman" w:hAnsi="Times New Roman" w:cs="Times New Roman"/>
@@ -4734,7 +4657,6 @@
                         <w:t>theo</w:t>
                       </w:r>
                       <w:proofErr w:type="spellEnd"/>
-                      <w:proofErr w:type="gramEnd"/>
                       <w:r>
                         <w:rPr>
                           <w:rFonts w:ascii="Times New Roman" w:eastAsia="Times New Roman" w:hAnsi="Times New Roman" w:cs="Times New Roman"/>
@@ -6052,7 +5974,6 @@
           <w:szCs w:val="28"/>
         </w:rPr>
       </w:pPr>
-      <w:proofErr w:type="spellStart"/>
       <w:r>
         <w:rPr>
           <w:rFonts w:ascii="Times New Roman" w:eastAsia="Times New Roman" w:hAnsi="Times New Roman" w:cs="Times New Roman"/>
@@ -6060,17 +5981,7 @@
           <w:sz w:val="28"/>
           <w:szCs w:val="28"/>
         </w:rPr>
-        <w:t>Cài</w:t>
-      </w:r>
-      <w:proofErr w:type="spellEnd"/>
-      <w:r>
-        <w:rPr>
-          <w:rFonts w:ascii="Times New Roman" w:eastAsia="Times New Roman" w:hAnsi="Times New Roman" w:cs="Times New Roman"/>
-          <w:b/>
-          <w:sz w:val="28"/>
-          <w:szCs w:val="28"/>
-        </w:rPr>
-        <w:t xml:space="preserve"> </w:t>
+        <w:t xml:space="preserve">Cài </w:t>
       </w:r>
       <w:proofErr w:type="spellStart"/>
       <w:r>
@@ -6419,25 +6330,14 @@
         </w:rPr>
         <w:t xml:space="preserve">- </w:t>
       </w:r>
-      <w:proofErr w:type="spellStart"/>
-      <w:r>
-        <w:rPr>
-          <w:rFonts w:ascii="Times New Roman" w:eastAsia="Times New Roman" w:hAnsi="Times New Roman" w:cs="Times New Roman"/>
-          <w:color w:val="00000A"/>
-          <w:sz w:val="24"/>
-          <w:szCs w:val="24"/>
-        </w:rPr>
-        <w:t>Khi</w:t>
-      </w:r>
-      <w:proofErr w:type="spellEnd"/>
-      <w:r>
-        <w:rPr>
-          <w:rFonts w:ascii="Times New Roman" w:eastAsia="Times New Roman" w:hAnsi="Times New Roman" w:cs="Times New Roman"/>
-          <w:color w:val="00000A"/>
-          <w:sz w:val="24"/>
-          <w:szCs w:val="24"/>
-        </w:rPr>
-        <w:t xml:space="preserve"> </w:t>
+      <w:r>
+        <w:rPr>
+          <w:rFonts w:ascii="Times New Roman" w:eastAsia="Times New Roman" w:hAnsi="Times New Roman" w:cs="Times New Roman"/>
+          <w:color w:val="00000A"/>
+          <w:sz w:val="24"/>
+          <w:szCs w:val="24"/>
+        </w:rPr>
+        <w:t xml:space="preserve">Khi </w:t>
       </w:r>
       <w:proofErr w:type="spellStart"/>
       <w:r>
@@ -6569,6 +6469,7 @@
         <w:t xml:space="preserve"> </w:t>
       </w:r>
       <w:proofErr w:type="spellStart"/>
+      <w:proofErr w:type="gramStart"/>
       <w:r>
         <w:rPr>
           <w:rFonts w:ascii="Times New Roman" w:eastAsia="Times New Roman" w:hAnsi="Times New Roman" w:cs="Times New Roman"/>
@@ -6579,7 +6480,6 @@
         <w:t>tiện</w:t>
       </w:r>
       <w:proofErr w:type="spellEnd"/>
-      <w:proofErr w:type="gramStart"/>
       <w:r>
         <w:rPr>
           <w:rFonts w:ascii="Times New Roman" w:eastAsia="Times New Roman" w:hAnsi="Times New Roman" w:cs="Times New Roman"/>
@@ -6780,7 +6680,6 @@
         <w:t xml:space="preserve"> </w:t>
       </w:r>
       <w:proofErr w:type="spellStart"/>
-      <w:proofErr w:type="gramStart"/>
       <w:r>
         <w:rPr>
           <w:rFonts w:ascii="Times New Roman" w:eastAsia="Times New Roman" w:hAnsi="Times New Roman" w:cs="Times New Roman"/>
@@ -6791,7 +6690,6 @@
         <w:t>xe</w:t>
       </w:r>
       <w:proofErr w:type="spellEnd"/>
-      <w:proofErr w:type="gramEnd"/>
       <w:r>
         <w:rPr>
           <w:rFonts w:ascii="Times New Roman" w:eastAsia="Times New Roman" w:hAnsi="Times New Roman" w:cs="Times New Roman"/>
@@ -7025,25 +6923,14 @@
         </w:rPr>
         <w:t xml:space="preserve">- </w:t>
       </w:r>
-      <w:proofErr w:type="spellStart"/>
-      <w:r>
-        <w:rPr>
-          <w:rFonts w:ascii="Times New Roman" w:eastAsia="Times New Roman" w:hAnsi="Times New Roman" w:cs="Times New Roman"/>
-          <w:color w:val="00000A"/>
-          <w:sz w:val="24"/>
-          <w:szCs w:val="24"/>
-        </w:rPr>
-        <w:t>Các</w:t>
-      </w:r>
-      <w:proofErr w:type="spellEnd"/>
-      <w:r>
-        <w:rPr>
-          <w:rFonts w:ascii="Times New Roman" w:eastAsia="Times New Roman" w:hAnsi="Times New Roman" w:cs="Times New Roman"/>
-          <w:color w:val="00000A"/>
-          <w:sz w:val="24"/>
-          <w:szCs w:val="24"/>
-        </w:rPr>
-        <w:t xml:space="preserve"> </w:t>
+      <w:r>
+        <w:rPr>
+          <w:rFonts w:ascii="Times New Roman" w:eastAsia="Times New Roman" w:hAnsi="Times New Roman" w:cs="Times New Roman"/>
+          <w:color w:val="00000A"/>
+          <w:sz w:val="24"/>
+          <w:szCs w:val="24"/>
+        </w:rPr>
+        <w:t xml:space="preserve">Các </w:t>
       </w:r>
       <w:proofErr w:type="spellStart"/>
       <w:r>
@@ -7508,7 +7395,6 @@
         <w:t xml:space="preserve"> </w:t>
       </w:r>
       <w:proofErr w:type="spellStart"/>
-      <w:proofErr w:type="gramStart"/>
       <w:r>
         <w:rPr>
           <w:rFonts w:ascii="Times New Roman" w:eastAsia="Times New Roman" w:hAnsi="Times New Roman" w:cs="Times New Roman"/>
@@ -7519,7 +7405,6 @@
         <w:t>xe</w:t>
       </w:r>
       <w:proofErr w:type="spellEnd"/>
-      <w:proofErr w:type="gramEnd"/>
       <w:r>
         <w:rPr>
           <w:rFonts w:ascii="Times New Roman" w:eastAsia="Times New Roman" w:hAnsi="Times New Roman" w:cs="Times New Roman"/>
@@ -7702,7 +7587,6 @@
         <w:t xml:space="preserve"> </w:t>
       </w:r>
       <w:proofErr w:type="spellStart"/>
-      <w:proofErr w:type="gramStart"/>
       <w:r>
         <w:rPr>
           <w:rFonts w:ascii="Times New Roman" w:eastAsia="Times New Roman" w:hAnsi="Times New Roman" w:cs="Times New Roman"/>
@@ -7713,7 +7597,6 @@
         <w:t>xe</w:t>
       </w:r>
       <w:proofErr w:type="spellEnd"/>
-      <w:proofErr w:type="gramEnd"/>
       <w:r>
         <w:rPr>
           <w:rFonts w:ascii="Times New Roman" w:eastAsia="Times New Roman" w:hAnsi="Times New Roman" w:cs="Times New Roman"/>
@@ -7905,7 +7788,6 @@
         <w:t xml:space="preserve"> </w:t>
       </w:r>
       <w:proofErr w:type="spellStart"/>
-      <w:proofErr w:type="gramStart"/>
       <w:r>
         <w:rPr>
           <w:rFonts w:ascii="Times New Roman" w:eastAsia="Times New Roman" w:hAnsi="Times New Roman" w:cs="Times New Roman"/>
@@ -7916,7 +7798,6 @@
         <w:t>xe</w:t>
       </w:r>
       <w:proofErr w:type="spellEnd"/>
-      <w:proofErr w:type="gramEnd"/>
       <w:r>
         <w:rPr>
           <w:rFonts w:ascii="Times New Roman" w:eastAsia="Times New Roman" w:hAnsi="Times New Roman" w:cs="Times New Roman"/>
@@ -8091,7 +7972,6 @@
         </w:rPr>
         <w:t xml:space="preserve"> </w:t>
       </w:r>
-      <w:proofErr w:type="spellStart"/>
       <w:r>
         <w:rPr>
           <w:rFonts w:ascii="Times New Roman" w:eastAsia="Times New Roman" w:hAnsi="Times New Roman" w:cs="Times New Roman"/>
@@ -8101,19 +7981,7 @@
           <w:sz w:val="24"/>
           <w:szCs w:val="24"/>
         </w:rPr>
-        <w:t>Thông</w:t>
-      </w:r>
-      <w:proofErr w:type="spellEnd"/>
-      <w:r>
-        <w:rPr>
-          <w:rFonts w:ascii="Times New Roman" w:eastAsia="Times New Roman" w:hAnsi="Times New Roman" w:cs="Times New Roman"/>
-          <w:b/>
-          <w:i/>
-          <w:color w:val="00000A"/>
-          <w:sz w:val="24"/>
-          <w:szCs w:val="24"/>
-        </w:rPr>
-        <w:t xml:space="preserve"> tin </w:t>
+        <w:t xml:space="preserve">Thông tin </w:t>
       </w:r>
       <w:proofErr w:type="spellStart"/>
       <w:r>
@@ -8204,25 +8072,14 @@
           <w:szCs w:val="24"/>
         </w:rPr>
       </w:pPr>
-      <w:proofErr w:type="spellStart"/>
-      <w:r>
-        <w:rPr>
-          <w:rFonts w:ascii="Times New Roman" w:eastAsia="Times New Roman" w:hAnsi="Times New Roman" w:cs="Times New Roman"/>
-          <w:color w:val="00000A"/>
-          <w:sz w:val="24"/>
-          <w:szCs w:val="24"/>
-        </w:rPr>
-        <w:t>Biển</w:t>
-      </w:r>
-      <w:proofErr w:type="spellEnd"/>
-      <w:r>
-        <w:rPr>
-          <w:rFonts w:ascii="Times New Roman" w:eastAsia="Times New Roman" w:hAnsi="Times New Roman" w:cs="Times New Roman"/>
-          <w:color w:val="00000A"/>
-          <w:sz w:val="24"/>
-          <w:szCs w:val="24"/>
-        </w:rPr>
-        <w:t xml:space="preserve"> </w:t>
+      <w:r>
+        <w:rPr>
+          <w:rFonts w:ascii="Times New Roman" w:eastAsia="Times New Roman" w:hAnsi="Times New Roman" w:cs="Times New Roman"/>
+          <w:color w:val="00000A"/>
+          <w:sz w:val="24"/>
+          <w:szCs w:val="24"/>
+        </w:rPr>
+        <w:t xml:space="preserve">Biển </w:t>
       </w:r>
       <w:proofErr w:type="spellStart"/>
       <w:r>
@@ -8558,7 +8415,6 @@
           <w:szCs w:val="24"/>
         </w:rPr>
       </w:pPr>
-      <w:proofErr w:type="spellStart"/>
       <w:r>
         <w:rPr>
           <w:rFonts w:ascii="Times New Roman" w:eastAsia="Times New Roman" w:hAnsi="Times New Roman" w:cs="Times New Roman"/>
@@ -8566,17 +8422,7 @@
           <w:sz w:val="24"/>
           <w:szCs w:val="24"/>
         </w:rPr>
-        <w:t>Lưu</w:t>
-      </w:r>
-      <w:proofErr w:type="spellEnd"/>
-      <w:r>
-        <w:rPr>
-          <w:rFonts w:ascii="Times New Roman" w:eastAsia="Times New Roman" w:hAnsi="Times New Roman" w:cs="Times New Roman"/>
-          <w:color w:val="FF0000"/>
-          <w:sz w:val="24"/>
-          <w:szCs w:val="24"/>
-        </w:rPr>
-        <w:t xml:space="preserve"> </w:t>
+        <w:t xml:space="preserve">Lưu </w:t>
       </w:r>
       <w:proofErr w:type="spellStart"/>
       <w:r>
@@ -9210,7 +9056,6 @@
         <w:t xml:space="preserve"> </w:t>
       </w:r>
       <w:proofErr w:type="spellStart"/>
-      <w:proofErr w:type="gramStart"/>
       <w:r>
         <w:rPr>
           <w:rFonts w:ascii="Times New Roman" w:eastAsia="Times New Roman" w:hAnsi="Times New Roman" w:cs="Times New Roman"/>
@@ -9221,7 +9066,6 @@
         <w:t>xe</w:t>
       </w:r>
       <w:proofErr w:type="spellEnd"/>
-      <w:proofErr w:type="gramEnd"/>
       <w:r>
         <w:rPr>
           <w:rFonts w:ascii="Times New Roman" w:eastAsia="Times New Roman" w:hAnsi="Times New Roman" w:cs="Times New Roman"/>
@@ -9607,25 +9451,14 @@
           <w:szCs w:val="24"/>
         </w:rPr>
       </w:pPr>
-      <w:proofErr w:type="spellStart"/>
-      <w:r>
-        <w:rPr>
-          <w:rFonts w:ascii="Times New Roman" w:eastAsia="Times New Roman" w:hAnsi="Times New Roman" w:cs="Times New Roman"/>
-          <w:color w:val="00000A"/>
-          <w:sz w:val="24"/>
-          <w:szCs w:val="24"/>
-        </w:rPr>
-        <w:t>Công</w:t>
-      </w:r>
-      <w:proofErr w:type="spellEnd"/>
-      <w:r>
-        <w:rPr>
-          <w:rFonts w:ascii="Times New Roman" w:eastAsia="Times New Roman" w:hAnsi="Times New Roman" w:cs="Times New Roman"/>
-          <w:color w:val="00000A"/>
-          <w:sz w:val="24"/>
-          <w:szCs w:val="24"/>
-        </w:rPr>
-        <w:t xml:space="preserve"> </w:t>
+      <w:r>
+        <w:rPr>
+          <w:rFonts w:ascii="Times New Roman" w:eastAsia="Times New Roman" w:hAnsi="Times New Roman" w:cs="Times New Roman"/>
+          <w:color w:val="00000A"/>
+          <w:sz w:val="24"/>
+          <w:szCs w:val="24"/>
+        </w:rPr>
+        <w:t xml:space="preserve">Công </w:t>
       </w:r>
       <w:proofErr w:type="spellStart"/>
       <w:r>
@@ -9688,7 +9521,6 @@
         <w:t xml:space="preserve"> </w:t>
       </w:r>
       <w:proofErr w:type="spellStart"/>
-      <w:proofErr w:type="gramStart"/>
       <w:r>
         <w:rPr>
           <w:rFonts w:ascii="Times New Roman" w:eastAsia="Times New Roman" w:hAnsi="Times New Roman" w:cs="Times New Roman"/>
@@ -9699,7 +9531,6 @@
         <w:t>xe</w:t>
       </w:r>
       <w:proofErr w:type="spellEnd"/>
-      <w:proofErr w:type="gramEnd"/>
       <w:r>
         <w:rPr>
           <w:rFonts w:ascii="Times New Roman" w:eastAsia="Times New Roman" w:hAnsi="Times New Roman" w:cs="Times New Roman"/>
@@ -10021,25 +9852,14 @@
           <w:szCs w:val="24"/>
         </w:rPr>
       </w:pPr>
-      <w:proofErr w:type="spellStart"/>
-      <w:r>
-        <w:rPr>
-          <w:rFonts w:ascii="Times New Roman" w:eastAsia="Times New Roman" w:hAnsi="Times New Roman" w:cs="Times New Roman"/>
-          <w:color w:val="00000A"/>
-          <w:sz w:val="24"/>
-          <w:szCs w:val="24"/>
-        </w:rPr>
-        <w:t>Khi</w:t>
-      </w:r>
-      <w:proofErr w:type="spellEnd"/>
-      <w:r>
-        <w:rPr>
-          <w:rFonts w:ascii="Times New Roman" w:eastAsia="Times New Roman" w:hAnsi="Times New Roman" w:cs="Times New Roman"/>
-          <w:color w:val="00000A"/>
-          <w:sz w:val="24"/>
-          <w:szCs w:val="24"/>
-        </w:rPr>
-        <w:t xml:space="preserve"> </w:t>
+      <w:r>
+        <w:rPr>
+          <w:rFonts w:ascii="Times New Roman" w:eastAsia="Times New Roman" w:hAnsi="Times New Roman" w:cs="Times New Roman"/>
+          <w:color w:val="00000A"/>
+          <w:sz w:val="24"/>
+          <w:szCs w:val="24"/>
+        </w:rPr>
+        <w:t xml:space="preserve">Khi </w:t>
       </w:r>
       <w:proofErr w:type="spellStart"/>
       <w:r>
@@ -10365,7 +10185,6 @@
         <w:t xml:space="preserve"> </w:t>
       </w:r>
       <w:proofErr w:type="spellStart"/>
-      <w:proofErr w:type="gramStart"/>
       <w:r>
         <w:rPr>
           <w:rFonts w:ascii="Times New Roman" w:eastAsia="Times New Roman" w:hAnsi="Times New Roman" w:cs="Times New Roman"/>
@@ -10376,7 +10195,6 @@
         <w:t>xe</w:t>
       </w:r>
       <w:proofErr w:type="spellEnd"/>
-      <w:proofErr w:type="gramEnd"/>
       <w:r>
         <w:rPr>
           <w:rFonts w:ascii="Times New Roman" w:eastAsia="Times New Roman" w:hAnsi="Times New Roman" w:cs="Times New Roman"/>
@@ -10601,25 +10419,14 @@
           <w:szCs w:val="24"/>
         </w:rPr>
       </w:pPr>
-      <w:proofErr w:type="spellStart"/>
-      <w:r>
-        <w:rPr>
-          <w:rFonts w:ascii="Times New Roman" w:eastAsia="Times New Roman" w:hAnsi="Times New Roman" w:cs="Times New Roman"/>
-          <w:color w:val="00000A"/>
-          <w:sz w:val="24"/>
-          <w:szCs w:val="24"/>
-        </w:rPr>
-        <w:t>Sau</w:t>
-      </w:r>
-      <w:proofErr w:type="spellEnd"/>
-      <w:r>
-        <w:rPr>
-          <w:rFonts w:ascii="Times New Roman" w:eastAsia="Times New Roman" w:hAnsi="Times New Roman" w:cs="Times New Roman"/>
-          <w:color w:val="00000A"/>
-          <w:sz w:val="24"/>
-          <w:szCs w:val="24"/>
-        </w:rPr>
-        <w:t xml:space="preserve"> </w:t>
+      <w:r>
+        <w:rPr>
+          <w:rFonts w:ascii="Times New Roman" w:eastAsia="Times New Roman" w:hAnsi="Times New Roman" w:cs="Times New Roman"/>
+          <w:color w:val="00000A"/>
+          <w:sz w:val="24"/>
+          <w:szCs w:val="24"/>
+        </w:rPr>
+        <w:t xml:space="preserve">Sau </w:t>
       </w:r>
       <w:proofErr w:type="spellStart"/>
       <w:r>
@@ -11410,7 +11217,6 @@
           <w:szCs w:val="24"/>
         </w:rPr>
       </w:pPr>
-      <w:proofErr w:type="spellStart"/>
       <w:r>
         <w:rPr>
           <w:rFonts w:ascii="Times New Roman" w:eastAsia="Times New Roman" w:hAnsi="Times New Roman" w:cs="Times New Roman"/>
@@ -11420,7 +11226,6 @@
         </w:rPr>
         <w:t>Khi</w:t>
       </w:r>
-      <w:proofErr w:type="spellEnd"/>
       <w:r>
         <w:rPr>
           <w:rFonts w:ascii="Times New Roman" w:eastAsia="Times New Roman" w:hAnsi="Times New Roman" w:cs="Times New Roman"/>
@@ -12614,25 +12419,7 @@
           <w:sz w:val="24"/>
           <w:szCs w:val="24"/>
         </w:rPr>
-        <w:t xml:space="preserve">+ </w:t>
-      </w:r>
-      <w:proofErr w:type="spellStart"/>
-      <w:r>
-        <w:rPr>
-          <w:rFonts w:ascii="Times New Roman" w:eastAsia="Times New Roman" w:hAnsi="Times New Roman" w:cs="Times New Roman"/>
-          <w:sz w:val="24"/>
-          <w:szCs w:val="24"/>
-        </w:rPr>
-        <w:t>Hiển</w:t>
-      </w:r>
-      <w:proofErr w:type="spellEnd"/>
-      <w:r>
-        <w:rPr>
-          <w:rFonts w:ascii="Times New Roman" w:eastAsia="Times New Roman" w:hAnsi="Times New Roman" w:cs="Times New Roman"/>
-          <w:sz w:val="24"/>
-          <w:szCs w:val="24"/>
-        </w:rPr>
-        <w:t xml:space="preserve"> </w:t>
+        <w:t xml:space="preserve">+ Hiển </w:t>
       </w:r>
       <w:proofErr w:type="spellStart"/>
       <w:r>
@@ -12810,17 +12597,25 @@
           <w:sz w:val="24"/>
           <w:szCs w:val="24"/>
         </w:rPr>
-        <w:t xml:space="preserve"> Console v</w:t>
-      </w:r>
-      <w:bookmarkStart w:id="0" w:name="_GoBack"/>
-      <w:bookmarkEnd w:id="0"/>
-      <w:r>
-        <w:rPr>
-          <w:rFonts w:ascii="Times New Roman" w:eastAsia="Times New Roman" w:hAnsi="Times New Roman" w:cs="Times New Roman"/>
-          <w:sz w:val="24"/>
-          <w:szCs w:val="24"/>
-        </w:rPr>
-        <w:t xml:space="preserve">à quay </w:t>
+        <w:t xml:space="preserve"> Console </w:t>
+      </w:r>
+      <w:proofErr w:type="spellStart"/>
+      <w:r>
+        <w:rPr>
+          <w:rFonts w:ascii="Times New Roman" w:eastAsia="Times New Roman" w:hAnsi="Times New Roman" w:cs="Times New Roman"/>
+          <w:sz w:val="24"/>
+          <w:szCs w:val="24"/>
+        </w:rPr>
+        <w:t>và</w:t>
+      </w:r>
+      <w:proofErr w:type="spellEnd"/>
+      <w:r>
+        <w:rPr>
+          <w:rFonts w:ascii="Times New Roman" w:eastAsia="Times New Roman" w:hAnsi="Times New Roman" w:cs="Times New Roman"/>
+          <w:sz w:val="24"/>
+          <w:szCs w:val="24"/>
+        </w:rPr>
+        <w:t xml:space="preserve"> quay </w:t>
       </w:r>
       <w:proofErr w:type="spellStart"/>
       <w:r>
@@ -13069,7 +12864,6 @@
         <w:t xml:space="preserve"> </w:t>
       </w:r>
       <w:proofErr w:type="spellStart"/>
-      <w:proofErr w:type="gramStart"/>
       <w:r>
         <w:rPr>
           <w:rFonts w:ascii="Times New Roman" w:eastAsia="Times New Roman" w:hAnsi="Times New Roman" w:cs="Times New Roman"/>
@@ -13080,7 +12874,6 @@
         <w:t>theo</w:t>
       </w:r>
       <w:proofErr w:type="spellEnd"/>
-      <w:proofErr w:type="gramEnd"/>
       <w:r>
         <w:rPr>
           <w:rFonts w:ascii="Times New Roman" w:eastAsia="Times New Roman" w:hAnsi="Times New Roman" w:cs="Times New Roman"/>
@@ -13148,27 +12941,7 @@
           <w:sz w:val="24"/>
           <w:szCs w:val="24"/>
         </w:rPr>
-        <w:t xml:space="preserve"> (</w:t>
-      </w:r>
-      <w:proofErr w:type="spellStart"/>
-      <w:r>
-        <w:rPr>
-          <w:rFonts w:ascii="Times New Roman" w:eastAsia="Times New Roman" w:hAnsi="Times New Roman" w:cs="Times New Roman"/>
-          <w:b/>
-          <w:sz w:val="24"/>
-          <w:szCs w:val="24"/>
-        </w:rPr>
-        <w:t>Lưu</w:t>
-      </w:r>
-      <w:proofErr w:type="spellEnd"/>
-      <w:r>
-        <w:rPr>
-          <w:rFonts w:ascii="Times New Roman" w:eastAsia="Times New Roman" w:hAnsi="Times New Roman" w:cs="Times New Roman"/>
-          <w:b/>
-          <w:sz w:val="24"/>
-          <w:szCs w:val="24"/>
-        </w:rPr>
-        <w:t xml:space="preserve"> ý </w:t>
+        <w:t xml:space="preserve"> (Lưu ý </w:t>
       </w:r>
       <w:proofErr w:type="spellStart"/>
       <w:r>
@@ -13344,23 +13117,13 @@
           <w:szCs w:val="24"/>
         </w:rPr>
       </w:pPr>
-      <w:proofErr w:type="spellStart"/>
-      <w:r>
-        <w:rPr>
-          <w:rFonts w:ascii="Times New Roman" w:eastAsia="Times New Roman" w:hAnsi="Times New Roman" w:cs="Times New Roman"/>
-          <w:sz w:val="24"/>
-          <w:szCs w:val="24"/>
-        </w:rPr>
-        <w:t>Khi</w:t>
-      </w:r>
-      <w:proofErr w:type="spellEnd"/>
-      <w:r>
-        <w:rPr>
-          <w:rFonts w:ascii="Times New Roman" w:eastAsia="Times New Roman" w:hAnsi="Times New Roman" w:cs="Times New Roman"/>
-          <w:sz w:val="24"/>
-          <w:szCs w:val="24"/>
-        </w:rPr>
-        <w:t xml:space="preserve"> </w:t>
+      <w:r>
+        <w:rPr>
+          <w:rFonts w:ascii="Times New Roman" w:eastAsia="Times New Roman" w:hAnsi="Times New Roman" w:cs="Times New Roman"/>
+          <w:sz w:val="24"/>
+          <w:szCs w:val="24"/>
+        </w:rPr>
+        <w:t xml:space="preserve">Khi </w:t>
       </w:r>
       <w:proofErr w:type="spellStart"/>
       <w:r>
@@ -14182,25 +13945,7 @@
           <w:sz w:val="24"/>
           <w:szCs w:val="24"/>
         </w:rPr>
-        <w:t xml:space="preserve"> </w:t>
-      </w:r>
-      <w:proofErr w:type="spellStart"/>
-      <w:r>
-        <w:rPr>
-          <w:rFonts w:ascii="Times New Roman" w:eastAsia="Times New Roman" w:hAnsi="Times New Roman" w:cs="Times New Roman"/>
-          <w:sz w:val="24"/>
-          <w:szCs w:val="24"/>
-        </w:rPr>
-        <w:t>tìm</w:t>
-      </w:r>
-      <w:proofErr w:type="spellEnd"/>
-      <w:r>
-        <w:rPr>
-          <w:rFonts w:ascii="Times New Roman" w:eastAsia="Times New Roman" w:hAnsi="Times New Roman" w:cs="Times New Roman"/>
-          <w:sz w:val="24"/>
-          <w:szCs w:val="24"/>
-        </w:rPr>
-        <w:t xml:space="preserve"> </w:t>
+        <w:t xml:space="preserve"> tìm </w:t>
       </w:r>
       <w:proofErr w:type="spellStart"/>
       <w:r>
@@ -14316,7 +14061,7 @@
 </file>
 
 <file path=word/endnotes.xml><?xml version="1.0" encoding="utf-8"?>
-<w:endnotes xmlns:wpc="http://schemas.microsoft.com/office/word/2010/wordprocessingCanvas" xmlns:mc="http://schemas.openxmlformats.org/markup-compatibility/2006" xmlns:o="urn:schemas-microsoft-com:office:office" xmlns:r="http://schemas.openxmlformats.org/officeDocument/2006/relationships" xmlns:m="http://schemas.openxmlformats.org/officeDocument/2006/math" xmlns:v="urn:schemas-microsoft-com:vml" xmlns:wp14="http://schemas.microsoft.com/office/word/2010/wordprocessingDrawing" xmlns:wp="http://schemas.openxmlformats.org/drawingml/2006/wordprocessingDrawing" xmlns:w10="urn:schemas-microsoft-com:office:word" xmlns:w="http://schemas.openxmlformats.org/wordprocessingml/2006/main" xmlns:w14="http://schemas.microsoft.com/office/word/2010/wordml" xmlns:w15="http://schemas.microsoft.com/office/word/2012/wordml" xmlns:wpg="http://schemas.microsoft.com/office/word/2010/wordprocessingGroup" xmlns:wpi="http://schemas.microsoft.com/office/word/2010/wordprocessingInk" xmlns:wne="http://schemas.microsoft.com/office/word/2006/wordml" xmlns:wps="http://schemas.microsoft.com/office/word/2010/wordprocessingShape" mc:Ignorable="w14 w15 wp14">
+<w:endnotes xmlns:wpc="http://schemas.microsoft.com/office/word/2010/wordprocessingCanvas" xmlns:cx="http://schemas.microsoft.com/office/drawing/2014/chartex" xmlns:cx1="http://schemas.microsoft.com/office/drawing/2015/9/8/chartex" xmlns:cx2="http://schemas.microsoft.com/office/drawing/2015/10/21/chartex" xmlns:cx3="http://schemas.microsoft.com/office/drawing/2016/5/9/chartex" xmlns:cx4="http://schemas.microsoft.com/office/drawing/2016/5/10/chartex" xmlns:cx5="http://schemas.microsoft.com/office/drawing/2016/5/11/chartex" xmlns:cx6="http://schemas.microsoft.com/office/drawing/2016/5/12/chartex" xmlns:cx7="http://schemas.microsoft.com/office/drawing/2016/5/13/chartex" xmlns:cx8="http://schemas.microsoft.com/office/drawing/2016/5/14/chartex" xmlns:mc="http://schemas.openxmlformats.org/markup-compatibility/2006" xmlns:aink="http://schemas.microsoft.com/office/drawing/2016/ink" xmlns:am3d="http://schemas.microsoft.com/office/drawing/2017/model3d" xmlns:o="urn:schemas-microsoft-com:office:office" xmlns:oel="http://schemas.microsoft.com/office/2019/extlst" xmlns:r="http://schemas.openxmlformats.org/officeDocument/2006/relationships" xmlns:m="http://schemas.openxmlformats.org/officeDocument/2006/math" xmlns:v="urn:schemas-microsoft-com:vml" xmlns:wp14="http://schemas.microsoft.com/office/word/2010/wordprocessingDrawing" xmlns:wp="http://schemas.openxmlformats.org/drawingml/2006/wordprocessingDrawing" xmlns:w10="urn:schemas-microsoft-com:office:word" xmlns:w="http://schemas.openxmlformats.org/wordprocessingml/2006/main" xmlns:w14="http://schemas.microsoft.com/office/word/2010/wordml" xmlns:w15="http://schemas.microsoft.com/office/word/2012/wordml" xmlns:w16cex="http://schemas.microsoft.com/office/word/2018/wordml/cex" xmlns:w16cid="http://schemas.microsoft.com/office/word/2016/wordml/cid" xmlns:w16="http://schemas.microsoft.com/office/word/2018/wordml" xmlns:w16du="http://schemas.microsoft.com/office/word/2023/wordml/word16du" xmlns:w16sdtdh="http://schemas.microsoft.com/office/word/2020/wordml/sdtdatahash" xmlns:w16se="http://schemas.microsoft.com/office/word/2015/wordml/symex" xmlns:wpg="http://schemas.microsoft.com/office/word/2010/wordprocessingGroup" xmlns:wpi="http://schemas.microsoft.com/office/word/2010/wordprocessingInk" xmlns:wne="http://schemas.microsoft.com/office/word/2006/wordml" xmlns:wps="http://schemas.microsoft.com/office/word/2010/wordprocessingShape" mc:Ignorable="w14 w15 w16se w16cid w16 w16cex w16sdtdh w16du wp14">
   <w:endnote w:type="separator" w:id="-1">
     <w:p>
       <w:pPr>
@@ -14341,7 +14086,7 @@
 </file>
 
 <file path=word/footer1.xml><?xml version="1.0" encoding="utf-8"?>
-<w:ftr xmlns:wpc="http://schemas.microsoft.com/office/word/2010/wordprocessingCanvas" xmlns:mc="http://schemas.openxmlformats.org/markup-compatibility/2006" xmlns:o="urn:schemas-microsoft-com:office:office" xmlns:r="http://schemas.openxmlformats.org/officeDocument/2006/relationships" xmlns:m="http://schemas.openxmlformats.org/officeDocument/2006/math" xmlns:v="urn:schemas-microsoft-com:vml" xmlns:wp14="http://schemas.microsoft.com/office/word/2010/wordprocessingDrawing" xmlns:wp="http://schemas.openxmlformats.org/drawingml/2006/wordprocessingDrawing" xmlns:w10="urn:schemas-microsoft-com:office:word" xmlns:w="http://schemas.openxmlformats.org/wordprocessingml/2006/main" xmlns:w14="http://schemas.microsoft.com/office/word/2010/wordml" xmlns:w15="http://schemas.microsoft.com/office/word/2012/wordml" xmlns:wpg="http://schemas.microsoft.com/office/word/2010/wordprocessingGroup" xmlns:wpi="http://schemas.microsoft.com/office/word/2010/wordprocessingInk" xmlns:wne="http://schemas.microsoft.com/office/word/2006/wordml" xmlns:wps="http://schemas.microsoft.com/office/word/2010/wordprocessingShape" mc:Ignorable="w14 w15 wp14">
+<w:ftr xmlns:wpc="http://schemas.microsoft.com/office/word/2010/wordprocessingCanvas" xmlns:cx="http://schemas.microsoft.com/office/drawing/2014/chartex" xmlns:cx1="http://schemas.microsoft.com/office/drawing/2015/9/8/chartex" xmlns:cx2="http://schemas.microsoft.com/office/drawing/2015/10/21/chartex" xmlns:cx3="http://schemas.microsoft.com/office/drawing/2016/5/9/chartex" xmlns:cx4="http://schemas.microsoft.com/office/drawing/2016/5/10/chartex" xmlns:cx5="http://schemas.microsoft.com/office/drawing/2016/5/11/chartex" xmlns:cx6="http://schemas.microsoft.com/office/drawing/2016/5/12/chartex" xmlns:cx7="http://schemas.microsoft.com/office/drawing/2016/5/13/chartex" xmlns:cx8="http://schemas.microsoft.com/office/drawing/2016/5/14/chartex" xmlns:mc="http://schemas.openxmlformats.org/markup-compatibility/2006" xmlns:aink="http://schemas.microsoft.com/office/drawing/2016/ink" xmlns:am3d="http://schemas.microsoft.com/office/drawing/2017/model3d" xmlns:o="urn:schemas-microsoft-com:office:office" xmlns:oel="http://schemas.microsoft.com/office/2019/extlst" xmlns:r="http://schemas.openxmlformats.org/officeDocument/2006/relationships" xmlns:m="http://schemas.openxmlformats.org/officeDocument/2006/math" xmlns:v="urn:schemas-microsoft-com:vml" xmlns:wp14="http://schemas.microsoft.com/office/word/2010/wordprocessingDrawing" xmlns:wp="http://schemas.openxmlformats.org/drawingml/2006/wordprocessingDrawing" xmlns:w10="urn:schemas-microsoft-com:office:word" xmlns:w="http://schemas.openxmlformats.org/wordprocessingml/2006/main" xmlns:w14="http://schemas.microsoft.com/office/word/2010/wordml" xmlns:w15="http://schemas.microsoft.com/office/word/2012/wordml" xmlns:w16cex="http://schemas.microsoft.com/office/word/2018/wordml/cex" xmlns:w16cid="http://schemas.microsoft.com/office/word/2016/wordml/cid" xmlns:w16="http://schemas.microsoft.com/office/word/2018/wordml" xmlns:w16du="http://schemas.microsoft.com/office/word/2023/wordml/word16du" xmlns:w16sdtdh="http://schemas.microsoft.com/office/word/2020/wordml/sdtdatahash" xmlns:w16se="http://schemas.microsoft.com/office/word/2015/wordml/symex" xmlns:wpg="http://schemas.microsoft.com/office/word/2010/wordprocessingGroup" xmlns:wpi="http://schemas.microsoft.com/office/word/2010/wordprocessingInk" xmlns:wne="http://schemas.microsoft.com/office/word/2006/wordml" xmlns:wps="http://schemas.microsoft.com/office/word/2010/wordprocessingShape" mc:Ignorable="w14 w15 w16se w16cid w16 w16cex w16sdtdh w16du wp14">
   <w:p>
     <w:pPr>
       <w:pBdr>
@@ -14365,7 +14110,7 @@
 </file>
 
 <file path=word/footnotes.xml><?xml version="1.0" encoding="utf-8"?>
-<w:footnotes xmlns:wpc="http://schemas.microsoft.com/office/word/2010/wordprocessingCanvas" xmlns:mc="http://schemas.openxmlformats.org/markup-compatibility/2006" xmlns:o="urn:schemas-microsoft-com:office:office" xmlns:r="http://schemas.openxmlformats.org/officeDocument/2006/relationships" xmlns:m="http://schemas.openxmlformats.org/officeDocument/2006/math" xmlns:v="urn:schemas-microsoft-com:vml" xmlns:wp14="http://schemas.microsoft.com/office/word/2010/wordprocessingDrawing" xmlns:wp="http://schemas.openxmlformats.org/drawingml/2006/wordprocessingDrawing" xmlns:w10="urn:schemas-microsoft-com:office:word" xmlns:w="http://schemas.openxmlformats.org/wordprocessingml/2006/main" xmlns:w14="http://schemas.microsoft.com/office/word/2010/wordml" xmlns:w15="http://schemas.microsoft.com/office/word/2012/wordml" xmlns:wpg="http://schemas.microsoft.com/office/word/2010/wordprocessingGroup" xmlns:wpi="http://schemas.microsoft.com/office/word/2010/wordprocessingInk" xmlns:wne="http://schemas.microsoft.com/office/word/2006/wordml" xmlns:wps="http://schemas.microsoft.com/office/word/2010/wordprocessingShape" mc:Ignorable="w14 w15 wp14">
+<w:footnotes xmlns:wpc="http://schemas.microsoft.com/office/word/2010/wordprocessingCanvas" xmlns:cx="http://schemas.microsoft.com/office/drawing/2014/chartex" xmlns:cx1="http://schemas.microsoft.com/office/drawing/2015/9/8/chartex" xmlns:cx2="http://schemas.microsoft.com/office/drawing/2015/10/21/chartex" xmlns:cx3="http://schemas.microsoft.com/office/drawing/2016/5/9/chartex" xmlns:cx4="http://schemas.microsoft.com/office/drawing/2016/5/10/chartex" xmlns:cx5="http://schemas.microsoft.com/office/drawing/2016/5/11/chartex" xmlns:cx6="http://schemas.microsoft.com/office/drawing/2016/5/12/chartex" xmlns:cx7="http://schemas.microsoft.com/office/drawing/2016/5/13/chartex" xmlns:cx8="http://schemas.microsoft.com/office/drawing/2016/5/14/chartex" xmlns:mc="http://schemas.openxmlformats.org/markup-compatibility/2006" xmlns:aink="http://schemas.microsoft.com/office/drawing/2016/ink" xmlns:am3d="http://schemas.microsoft.com/office/drawing/2017/model3d" xmlns:o="urn:schemas-microsoft-com:office:office" xmlns:oel="http://schemas.microsoft.com/office/2019/extlst" xmlns:r="http://schemas.openxmlformats.org/officeDocument/2006/relationships" xmlns:m="http://schemas.openxmlformats.org/officeDocument/2006/math" xmlns:v="urn:schemas-microsoft-com:vml" xmlns:wp14="http://schemas.microsoft.com/office/word/2010/wordprocessingDrawing" xmlns:wp="http://schemas.openxmlformats.org/drawingml/2006/wordprocessingDrawing" xmlns:w10="urn:schemas-microsoft-com:office:word" xmlns:w="http://schemas.openxmlformats.org/wordprocessingml/2006/main" xmlns:w14="http://schemas.microsoft.com/office/word/2010/wordml" xmlns:w15="http://schemas.microsoft.com/office/word/2012/wordml" xmlns:w16cex="http://schemas.microsoft.com/office/word/2018/wordml/cex" xmlns:w16cid="http://schemas.microsoft.com/office/word/2016/wordml/cid" xmlns:w16="http://schemas.microsoft.com/office/word/2018/wordml" xmlns:w16du="http://schemas.microsoft.com/office/word/2023/wordml/word16du" xmlns:w16sdtdh="http://schemas.microsoft.com/office/word/2020/wordml/sdtdatahash" xmlns:w16se="http://schemas.microsoft.com/office/word/2015/wordml/symex" xmlns:wpg="http://schemas.microsoft.com/office/word/2010/wordprocessingGroup" xmlns:wpi="http://schemas.microsoft.com/office/word/2010/wordprocessingInk" xmlns:wne="http://schemas.microsoft.com/office/word/2006/wordml" xmlns:wps="http://schemas.microsoft.com/office/word/2010/wordprocessingShape" mc:Ignorable="w14 w15 w16se w16cid w16 w16cex w16sdtdh w16du wp14">
   <w:footnote w:type="separator" w:id="-1">
     <w:p>
       <w:pPr>
@@ -14390,8 +14135,8 @@
 </file>
 
 <file path=word/numbering.xml><?xml version="1.0" encoding="utf-8"?>
-<w:numbering xmlns:wpc="http://schemas.microsoft.com/office/word/2010/wordprocessingCanvas" xmlns:mc="http://schemas.openxmlformats.org/markup-compatibility/2006" xmlns:o="urn:schemas-microsoft-com:office:office" xmlns:r="http://schemas.openxmlformats.org/officeDocument/2006/relationships" xmlns:m="http://schemas.openxmlformats.org/officeDocument/2006/math" xmlns:v="urn:schemas-microsoft-com:vml" xmlns:wp14="http://schemas.microsoft.com/office/word/2010/wordprocessingDrawing" xmlns:wp="http://schemas.openxmlformats.org/drawingml/2006/wordprocessingDrawing" xmlns:w10="urn:schemas-microsoft-com:office:word" xmlns:w="http://schemas.openxmlformats.org/wordprocessingml/2006/main" xmlns:w14="http://schemas.microsoft.com/office/word/2010/wordml" xmlns:w15="http://schemas.microsoft.com/office/word/2012/wordml" xmlns:wpg="http://schemas.microsoft.com/office/word/2010/wordprocessingGroup" xmlns:wpi="http://schemas.microsoft.com/office/word/2010/wordprocessingInk" xmlns:wne="http://schemas.microsoft.com/office/word/2006/wordml" xmlns:wps="http://schemas.microsoft.com/office/word/2010/wordprocessingShape" mc:Ignorable="w14 w15 wp14">
-  <w:abstractNum w:abstractNumId="0">
+<w:numbering xmlns:wpc="http://schemas.microsoft.com/office/word/2010/wordprocessingCanvas" xmlns:cx="http://schemas.microsoft.com/office/drawing/2014/chartex" xmlns:cx1="http://schemas.microsoft.com/office/drawing/2015/9/8/chartex" xmlns:cx2="http://schemas.microsoft.com/office/drawing/2015/10/21/chartex" xmlns:cx3="http://schemas.microsoft.com/office/drawing/2016/5/9/chartex" xmlns:cx4="http://schemas.microsoft.com/office/drawing/2016/5/10/chartex" xmlns:cx5="http://schemas.microsoft.com/office/drawing/2016/5/11/chartex" xmlns:cx6="http://schemas.microsoft.com/office/drawing/2016/5/12/chartex" xmlns:cx7="http://schemas.microsoft.com/office/drawing/2016/5/13/chartex" xmlns:cx8="http://schemas.microsoft.com/office/drawing/2016/5/14/chartex" xmlns:mc="http://schemas.openxmlformats.org/markup-compatibility/2006" xmlns:aink="http://schemas.microsoft.com/office/drawing/2016/ink" xmlns:am3d="http://schemas.microsoft.com/office/drawing/2017/model3d" xmlns:o="urn:schemas-microsoft-com:office:office" xmlns:oel="http://schemas.microsoft.com/office/2019/extlst" xmlns:r="http://schemas.openxmlformats.org/officeDocument/2006/relationships" xmlns:m="http://schemas.openxmlformats.org/officeDocument/2006/math" xmlns:v="urn:schemas-microsoft-com:vml" xmlns:wp14="http://schemas.microsoft.com/office/word/2010/wordprocessingDrawing" xmlns:wp="http://schemas.openxmlformats.org/drawingml/2006/wordprocessingDrawing" xmlns:w10="urn:schemas-microsoft-com:office:word" xmlns:w="http://schemas.openxmlformats.org/wordprocessingml/2006/main" xmlns:w14="http://schemas.microsoft.com/office/word/2010/wordml" xmlns:w15="http://schemas.microsoft.com/office/word/2012/wordml" xmlns:w16cex="http://schemas.microsoft.com/office/word/2018/wordml/cex" xmlns:w16cid="http://schemas.microsoft.com/office/word/2016/wordml/cid" xmlns:w16="http://schemas.microsoft.com/office/word/2018/wordml" xmlns:w16du="http://schemas.microsoft.com/office/word/2023/wordml/word16du" xmlns:w16sdtdh="http://schemas.microsoft.com/office/word/2020/wordml/sdtdatahash" xmlns:w16se="http://schemas.microsoft.com/office/word/2015/wordml/symex" xmlns:wpg="http://schemas.microsoft.com/office/word/2010/wordprocessingGroup" xmlns:wpi="http://schemas.microsoft.com/office/word/2010/wordprocessingInk" xmlns:wne="http://schemas.microsoft.com/office/word/2006/wordml" xmlns:wps="http://schemas.microsoft.com/office/word/2010/wordprocessingShape" mc:Ignorable="w14 w15 w16se w16cid w16 w16cex w16sdtdh w16du wp14">
+  <w:abstractNum w:abstractNumId="0" w15:restartNumberingAfterBreak="0">
     <w:nsid w:val="06493E6E"/>
     <w:multiLevelType w:val="multilevel"/>
     <w:tmpl w:val="6E4AA6A0"/>
@@ -14504,7 +14249,7 @@
       </w:rPr>
     </w:lvl>
   </w:abstractNum>
-  <w:abstractNum w:abstractNumId="1">
+  <w:abstractNum w:abstractNumId="1" w15:restartNumberingAfterBreak="0">
     <w:nsid w:val="1A351A8C"/>
     <w:multiLevelType w:val="multilevel"/>
     <w:tmpl w:val="58F06080"/>
@@ -14617,7 +14362,7 @@
       </w:rPr>
     </w:lvl>
   </w:abstractNum>
-  <w:abstractNum w:abstractNumId="2">
+  <w:abstractNum w:abstractNumId="2" w15:restartNumberingAfterBreak="0">
     <w:nsid w:val="1CBC1E82"/>
     <w:multiLevelType w:val="hybridMultilevel"/>
     <w:tmpl w:val="DFA8EA16"/>
@@ -14730,7 +14475,7 @@
       </w:rPr>
     </w:lvl>
   </w:abstractNum>
-  <w:abstractNum w:abstractNumId="3">
+  <w:abstractNum w:abstractNumId="3" w15:restartNumberingAfterBreak="0">
     <w:nsid w:val="21ED391E"/>
     <w:multiLevelType w:val="hybridMultilevel"/>
     <w:tmpl w:val="2F5647A0"/>
@@ -14842,7 +14587,7 @@
       </w:rPr>
     </w:lvl>
   </w:abstractNum>
-  <w:abstractNum w:abstractNumId="4">
+  <w:abstractNum w:abstractNumId="4" w15:restartNumberingAfterBreak="0">
     <w:nsid w:val="52386B0C"/>
     <w:multiLevelType w:val="hybridMultilevel"/>
     <w:tmpl w:val="FD4E3DF0"/>
@@ -14931,7 +14676,7 @@
       </w:pPr>
     </w:lvl>
   </w:abstractNum>
-  <w:abstractNum w:abstractNumId="5">
+  <w:abstractNum w:abstractNumId="5" w15:restartNumberingAfterBreak="0">
     <w:nsid w:val="68263A38"/>
     <w:multiLevelType w:val="multilevel"/>
     <w:tmpl w:val="80082BC2"/>
@@ -15044,7 +14789,7 @@
       </w:rPr>
     </w:lvl>
   </w:abstractNum>
-  <w:abstractNum w:abstractNumId="6">
+  <w:abstractNum w:abstractNumId="6" w15:restartNumberingAfterBreak="0">
     <w:nsid w:val="68D57A37"/>
     <w:multiLevelType w:val="multilevel"/>
     <w:tmpl w:val="C088A700"/>
@@ -15157,7 +14902,7 @@
       </w:rPr>
     </w:lvl>
   </w:abstractNum>
-  <w:abstractNum w:abstractNumId="7">
+  <w:abstractNum w:abstractNumId="7" w15:restartNumberingAfterBreak="0">
     <w:nsid w:val="73D90A4E"/>
     <w:multiLevelType w:val="hybridMultilevel"/>
     <w:tmpl w:val="8910B9C4"/>
@@ -15269,35 +15014,35 @@
       </w:rPr>
     </w:lvl>
   </w:abstractNum>
-  <w:num w:numId="1">
+  <w:num w:numId="1" w16cid:durableId="535436764">
     <w:abstractNumId w:val="5"/>
   </w:num>
-  <w:num w:numId="2">
+  <w:num w:numId="2" w16cid:durableId="669405161">
     <w:abstractNumId w:val="0"/>
   </w:num>
-  <w:num w:numId="3">
+  <w:num w:numId="3" w16cid:durableId="2078815180">
     <w:abstractNumId w:val="6"/>
   </w:num>
-  <w:num w:numId="4">
+  <w:num w:numId="4" w16cid:durableId="219637105">
     <w:abstractNumId w:val="1"/>
   </w:num>
-  <w:num w:numId="5">
+  <w:num w:numId="5" w16cid:durableId="1290011844">
     <w:abstractNumId w:val="3"/>
   </w:num>
-  <w:num w:numId="6">
+  <w:num w:numId="6" w16cid:durableId="900484165">
     <w:abstractNumId w:val="4"/>
   </w:num>
-  <w:num w:numId="7">
+  <w:num w:numId="7" w16cid:durableId="1600066535">
     <w:abstractNumId w:val="7"/>
   </w:num>
-  <w:num w:numId="8">
+  <w:num w:numId="8" w16cid:durableId="1969313344">
     <w:abstractNumId w:val="2"/>
   </w:num>
 </w:numbering>
 </file>
 
 <file path=word/styles.xml><?xml version="1.0" encoding="utf-8"?>
-<w:styles xmlns:mc="http://schemas.openxmlformats.org/markup-compatibility/2006" xmlns:r="http://schemas.openxmlformats.org/officeDocument/2006/relationships" xmlns:w="http://schemas.openxmlformats.org/wordprocessingml/2006/main" xmlns:w14="http://schemas.microsoft.com/office/word/2010/wordml" xmlns:w15="http://schemas.microsoft.com/office/word/2012/wordml" mc:Ignorable="w14 w15">
+<w:styles xmlns:mc="http://schemas.openxmlformats.org/markup-compatibility/2006" xmlns:r="http://schemas.openxmlformats.org/officeDocument/2006/relationships" xmlns:w="http://schemas.openxmlformats.org/wordprocessingml/2006/main" xmlns:w14="http://schemas.microsoft.com/office/word/2010/wordml" xmlns:w15="http://schemas.microsoft.com/office/word/2012/wordml" xmlns:w16cex="http://schemas.microsoft.com/office/word/2018/wordml/cex" xmlns:w16cid="http://schemas.microsoft.com/office/word/2016/wordml/cid" xmlns:w16="http://schemas.microsoft.com/office/word/2018/wordml" xmlns:w16du="http://schemas.microsoft.com/office/word/2023/wordml/word16du" xmlns:w16sdtdh="http://schemas.microsoft.com/office/word/2020/wordml/sdtdatahash" xmlns:w16se="http://schemas.microsoft.com/office/word/2015/wordml/symex" mc:Ignorable="w14 w15 w16se w16cid w16 w16cex w16sdtdh w16du">
   <w:docDefaults>
     <w:rPrDefault>
       <w:rPr>
@@ -15313,7 +15058,7 @@
       </w:pPr>
     </w:pPrDefault>
   </w:docDefaults>
-  <w:latentStyles w:defLockedState="0" w:defUIPriority="99" w:defSemiHidden="0" w:defUnhideWhenUsed="0" w:defQFormat="0" w:count="371">
+  <w:latentStyles w:defLockedState="0" w:defUIPriority="99" w:defSemiHidden="0" w:defUnhideWhenUsed="0" w:defQFormat="0" w:count="376">
     <w:lsdException w:name="Normal" w:uiPriority="0" w:qFormat="1"/>
     <w:lsdException w:name="heading 1" w:uiPriority="9" w:qFormat="1"/>
     <w:lsdException w:name="heading 2" w:semiHidden="1" w:uiPriority="9" w:unhideWhenUsed="1" w:qFormat="1"/>
@@ -15685,6 +15430,11 @@
     <w:lsdException w:name="List Table 5 Dark Accent 6" w:uiPriority="50"/>
     <w:lsdException w:name="List Table 6 Colorful Accent 6" w:uiPriority="51"/>
     <w:lsdException w:name="List Table 7 Colorful Accent 6" w:uiPriority="52"/>
+    <w:lsdException w:name="Mention" w:semiHidden="1" w:unhideWhenUsed="1"/>
+    <w:lsdException w:name="Smart Hyperlink" w:semiHidden="1" w:unhideWhenUsed="1"/>
+    <w:lsdException w:name="Hashtag" w:semiHidden="1" w:unhideWhenUsed="1"/>
+    <w:lsdException w:name="Unresolved Mention" w:semiHidden="1" w:unhideWhenUsed="1"/>
+    <w:lsdException w:name="Smart Link" w:semiHidden="1" w:unhideWhenUsed="1"/>
   </w:latentStyles>
   <w:style w:type="paragraph" w:default="1" w:styleId="Normal">
     <w:name w:val="Normal"/>
@@ -15928,7 +15678,6 @@
     <w:tblPr>
       <w:tblStyleRowBandSize w:val="1"/>
       <w:tblStyleColBandSize w:val="1"/>
-      <w:tblInd w:w="0" w:type="dxa"/>
       <w:tblCellMar>
         <w:top w:w="15" w:type="dxa"/>
         <w:left w:w="15" w:type="dxa"/>
@@ -15942,7 +15691,6 @@
     <w:tblPr>
       <w:tblStyleRowBandSize w:val="1"/>
       <w:tblStyleColBandSize w:val="1"/>
-      <w:tblInd w:w="0" w:type="dxa"/>
       <w:tblCellMar>
         <w:top w:w="15" w:type="dxa"/>
         <w:left w:w="15" w:type="dxa"/>
@@ -15956,7 +15704,6 @@
     <w:tblPr>
       <w:tblStyleRowBandSize w:val="1"/>
       <w:tblStyleColBandSize w:val="1"/>
-      <w:tblInd w:w="0" w:type="dxa"/>
       <w:tblCellMar>
         <w:top w:w="15" w:type="dxa"/>
         <w:left w:w="15" w:type="dxa"/>
@@ -15970,7 +15717,6 @@
     <w:tblPr>
       <w:tblStyleRowBandSize w:val="1"/>
       <w:tblStyleColBandSize w:val="1"/>
-      <w:tblInd w:w="0" w:type="dxa"/>
       <w:tblCellMar>
         <w:top w:w="15" w:type="dxa"/>
         <w:left w:w="15" w:type="dxa"/>
@@ -15984,7 +15730,6 @@
     <w:tblPr>
       <w:tblStyleRowBandSize w:val="1"/>
       <w:tblStyleColBandSize w:val="1"/>
-      <w:tblInd w:w="0" w:type="dxa"/>
       <w:tblCellMar>
         <w:top w:w="15" w:type="dxa"/>
         <w:left w:w="15" w:type="dxa"/>
@@ -15998,7 +15743,6 @@
     <w:tblPr>
       <w:tblStyleRowBandSize w:val="1"/>
       <w:tblStyleColBandSize w:val="1"/>
-      <w:tblInd w:w="0" w:type="dxa"/>
       <w:tblCellMar>
         <w:top w:w="15" w:type="dxa"/>
         <w:left w:w="15" w:type="dxa"/>
@@ -16012,7 +15756,6 @@
     <w:tblPr>
       <w:tblStyleRowBandSize w:val="1"/>
       <w:tblStyleColBandSize w:val="1"/>
-      <w:tblInd w:w="0" w:type="dxa"/>
       <w:tblCellMar>
         <w:top w:w="15" w:type="dxa"/>
         <w:left w:w="15" w:type="dxa"/>
@@ -16026,7 +15769,6 @@
     <w:tblPr>
       <w:tblStyleRowBandSize w:val="1"/>
       <w:tblStyleColBandSize w:val="1"/>
-      <w:tblInd w:w="0" w:type="dxa"/>
       <w:tblCellMar>
         <w:top w:w="15" w:type="dxa"/>
         <w:left w:w="15" w:type="dxa"/>
